--- a/Figs/Tables/UKBB_table1_byASCVD.docx
+++ b/Figs/Tables/UKBB_table1_byASCVD.docx
@@ -7586,6 +7586,1362 @@
         <w:tc>
           <w:tcPr>
             <w:tcBorders>
+              <w:bottom w:val="none" w:sz="0" w:space="0" w:color="000000"/>
+              <w:top w:val="none" w:sz="0" w:space="0" w:color="000000"/>
+              <w:left w:val="none" w:sz="0" w:space="0" w:color="000000"/>
+              <w:right w:val="none" w:sz="0" w:space="0" w:color="000000"/>
+            </w:tcBorders>
+            <w:shd w:val="clear" w:color="auto" w:fill="FFFFFF"/>
+            <w:tcMar>
+              <w:top w:w="0" w:type="dxa"/>
+              <w:bottom w:w="0" w:type="dxa"/>
+              <w:left w:w="0" w:type="dxa"/>
+              <w:right w:w="0" w:type="dxa"/>
+            </w:tcMar>
+            <w:vAlign w:val="center"/>
+          </w:tcPr>
+          <w:p>
+            <w:pPr>
+              <w:pStyle w:val="Normal"/>
+              <w:jc w:val="left"/>
+              <w:pBdr>
+                <w:bottom w:val="none" w:sz="0" w:space="0" w:color="000000"/>
+                <w:top w:val="none" w:sz="0" w:space="0" w:color="000000"/>
+                <w:left w:val="none" w:sz="0" w:space="0" w:color="000000"/>
+                <w:right w:val="none" w:sz="0" w:space="0" w:color="000000"/>
+              </w:pBdr>
+              <w:spacing w:after="100" w:before="100" w:line="240"/>
+              <w:ind w:firstLine="0" w:left="100" w:right="100"/>
+            </w:pPr>
+            <w:r>
+              <w:rPr>
+                <w:rFonts w:ascii="Helvetica" w:hAnsi="Helvetica" w:eastAsia="Helvetica" w:cs="Helvetica"/>
+                <w:i w:val="false"/>
+                <w:b w:val="false"/>
+                <w:u w:val="none"/>
+                <w:sz w:val="22"/>
+                <w:szCs w:val="22"/>
+                <w:color w:val="000000"/>
+              </w:rPr>
+              <w:t xml:space="preserve">  Yes</w:t>
+            </w:r>
+          </w:p>
+        </w:tc>
+        <w:tc>
+          <w:tcPr>
+            <w:tcBorders>
+              <w:bottom w:val="none" w:sz="0" w:space="0" w:color="000000"/>
+              <w:top w:val="none" w:sz="0" w:space="0" w:color="000000"/>
+              <w:left w:val="none" w:sz="0" w:space="0" w:color="000000"/>
+              <w:right w:val="none" w:sz="0" w:space="0" w:color="000000"/>
+            </w:tcBorders>
+            <w:shd w:val="clear" w:color="auto" w:fill="FFFFFF"/>
+            <w:tcMar>
+              <w:top w:w="0" w:type="dxa"/>
+              <w:bottom w:w="0" w:type="dxa"/>
+              <w:left w:w="0" w:type="dxa"/>
+              <w:right w:w="0" w:type="dxa"/>
+            </w:tcMar>
+            <w:vAlign w:val="center"/>
+          </w:tcPr>
+          <w:p>
+            <w:pPr>
+              <w:pStyle w:val="Normal"/>
+              <w:jc w:val="center"/>
+              <w:pBdr>
+                <w:bottom w:val="none" w:sz="0" w:space="0" w:color="000000"/>
+                <w:top w:val="none" w:sz="0" w:space="0" w:color="000000"/>
+                <w:left w:val="none" w:sz="0" w:space="0" w:color="000000"/>
+                <w:right w:val="none" w:sz="0" w:space="0" w:color="000000"/>
+              </w:pBdr>
+              <w:spacing w:after="100" w:before="100" w:line="240"/>
+              <w:ind w:firstLine="0" w:left="100" w:right="100"/>
+            </w:pPr>
+            <w:r>
+              <w:rPr>
+                <w:rFonts w:ascii="Helvetica" w:hAnsi="Helvetica" w:eastAsia="Helvetica" w:cs="Helvetica"/>
+                <w:i w:val="false"/>
+                <w:b w:val="false"/>
+                <w:u w:val="none"/>
+                <w:sz w:val="22"/>
+                <w:szCs w:val="22"/>
+                <w:color w:val="000000"/>
+              </w:rPr>
+              <w:t xml:space="preserve">1785 (0.9%)</w:t>
+            </w:r>
+          </w:p>
+        </w:tc>
+        <w:tc>
+          <w:tcPr>
+            <w:tcBorders>
+              <w:bottom w:val="none" w:sz="0" w:space="0" w:color="000000"/>
+              <w:top w:val="none" w:sz="0" w:space="0" w:color="000000"/>
+              <w:left w:val="none" w:sz="0" w:space="0" w:color="000000"/>
+              <w:right w:val="none" w:sz="0" w:space="0" w:color="000000"/>
+            </w:tcBorders>
+            <w:shd w:val="clear" w:color="auto" w:fill="FFFFFF"/>
+            <w:tcMar>
+              <w:top w:w="0" w:type="dxa"/>
+              <w:bottom w:w="0" w:type="dxa"/>
+              <w:left w:w="0" w:type="dxa"/>
+              <w:right w:w="0" w:type="dxa"/>
+            </w:tcMar>
+            <w:vAlign w:val="center"/>
+          </w:tcPr>
+          <w:p>
+            <w:pPr>
+              <w:pStyle w:val="Normal"/>
+              <w:jc w:val="center"/>
+              <w:pBdr>
+                <w:bottom w:val="none" w:sz="0" w:space="0" w:color="000000"/>
+                <w:top w:val="none" w:sz="0" w:space="0" w:color="000000"/>
+                <w:left w:val="none" w:sz="0" w:space="0" w:color="000000"/>
+                <w:right w:val="none" w:sz="0" w:space="0" w:color="000000"/>
+              </w:pBdr>
+              <w:spacing w:after="100" w:before="100" w:line="240"/>
+              <w:ind w:firstLine="0" w:left="100" w:right="100"/>
+            </w:pPr>
+            <w:r>
+              <w:rPr>
+                <w:rFonts w:ascii="Helvetica" w:hAnsi="Helvetica" w:eastAsia="Helvetica" w:cs="Helvetica"/>
+                <w:i w:val="false"/>
+                <w:b w:val="false"/>
+                <w:u w:val="none"/>
+                <w:sz w:val="22"/>
+                <w:szCs w:val="22"/>
+                <w:color w:val="000000"/>
+              </w:rPr>
+              <w:t xml:space="preserve">7701 (8.0%)</w:t>
+            </w:r>
+          </w:p>
+        </w:tc>
+        <w:tc>
+          <w:tcPr>
+            <w:tcBorders>
+              <w:bottom w:val="none" w:sz="0" w:space="0" w:color="000000"/>
+              <w:top w:val="none" w:sz="0" w:space="0" w:color="000000"/>
+              <w:left w:val="none" w:sz="0" w:space="0" w:color="000000"/>
+              <w:right w:val="none" w:sz="0" w:space="0" w:color="000000"/>
+            </w:tcBorders>
+            <w:shd w:val="clear" w:color="auto" w:fill="FFFFFF"/>
+            <w:tcMar>
+              <w:top w:w="0" w:type="dxa"/>
+              <w:bottom w:w="0" w:type="dxa"/>
+              <w:left w:w="0" w:type="dxa"/>
+              <w:right w:w="0" w:type="dxa"/>
+            </w:tcMar>
+            <w:vAlign w:val="center"/>
+          </w:tcPr>
+          <w:p>
+            <w:pPr>
+              <w:pStyle w:val="Normal"/>
+              <w:jc w:val="center"/>
+              <w:pBdr>
+                <w:bottom w:val="none" w:sz="0" w:space="0" w:color="000000"/>
+                <w:top w:val="none" w:sz="0" w:space="0" w:color="000000"/>
+                <w:left w:val="none" w:sz="0" w:space="0" w:color="000000"/>
+                <w:right w:val="none" w:sz="0" w:space="0" w:color="000000"/>
+              </w:pBdr>
+              <w:spacing w:after="100" w:before="100" w:line="240"/>
+              <w:ind w:firstLine="0" w:left="100" w:right="100"/>
+            </w:pPr>
+            <w:r>
+              <w:rPr>
+                <w:rFonts w:ascii="Helvetica" w:hAnsi="Helvetica" w:eastAsia="Helvetica" w:cs="Helvetica"/>
+                <w:i w:val="false"/>
+                <w:b w:val="false"/>
+                <w:u w:val="none"/>
+                <w:sz w:val="22"/>
+                <w:szCs w:val="22"/>
+                <w:color w:val="000000"/>
+              </w:rPr>
+              <w:t xml:space="preserve">8931 (37.3%)</w:t>
+            </w:r>
+          </w:p>
+        </w:tc>
+        <w:tc>
+          <w:tcPr>
+            <w:tcBorders>
+              <w:bottom w:val="none" w:sz="0" w:space="0" w:color="000000"/>
+              <w:top w:val="none" w:sz="0" w:space="0" w:color="000000"/>
+              <w:left w:val="none" w:sz="0" w:space="0" w:color="000000"/>
+              <w:right w:val="none" w:sz="0" w:space="0" w:color="000000"/>
+            </w:tcBorders>
+            <w:shd w:val="clear" w:color="auto" w:fill="FFFFFF"/>
+            <w:tcMar>
+              <w:top w:w="0" w:type="dxa"/>
+              <w:bottom w:w="0" w:type="dxa"/>
+              <w:left w:w="0" w:type="dxa"/>
+              <w:right w:w="0" w:type="dxa"/>
+            </w:tcMar>
+            <w:vAlign w:val="center"/>
+          </w:tcPr>
+          <w:p>
+            <w:pPr>
+              <w:pStyle w:val="Normal"/>
+              <w:jc w:val="center"/>
+              <w:pBdr>
+                <w:bottom w:val="none" w:sz="0" w:space="0" w:color="000000"/>
+                <w:top w:val="none" w:sz="0" w:space="0" w:color="000000"/>
+                <w:left w:val="none" w:sz="0" w:space="0" w:color="000000"/>
+                <w:right w:val="none" w:sz="0" w:space="0" w:color="000000"/>
+              </w:pBdr>
+              <w:spacing w:after="100" w:before="100" w:line="240"/>
+              <w:ind w:firstLine="0" w:left="100" w:right="100"/>
+            </w:pPr>
+            <w:r>
+              <w:rPr>
+                <w:rFonts w:ascii="Helvetica" w:hAnsi="Helvetica" w:eastAsia="Helvetica" w:cs="Helvetica"/>
+                <w:i w:val="false"/>
+                <w:b w:val="false"/>
+                <w:u w:val="none"/>
+                <w:sz w:val="22"/>
+                <w:szCs w:val="22"/>
+                <w:color w:val="000000"/>
+              </w:rPr>
+              <w:t xml:space="preserve">18417 (5.6%)</w:t>
+            </w:r>
+          </w:p>
+        </w:tc>
+      </w:tr>
+      <w:tr>
+        <w:trPr>
+          <w:trHeight w:val="573" w:hRule="auto"/>
+        </w:trPr>
+        body34
+        <w:tc>
+          <w:tcPr>
+            <w:tcBorders>
+              <w:bottom w:val="none" w:sz="0" w:space="0" w:color="000000"/>
+              <w:top w:val="none" w:sz="0" w:space="0" w:color="000000"/>
+              <w:left w:val="none" w:sz="0" w:space="0" w:color="000000"/>
+              <w:right w:val="none" w:sz="0" w:space="0" w:color="000000"/>
+            </w:tcBorders>
+            <w:shd w:val="clear" w:color="auto" w:fill="FFFFFF"/>
+            <w:tcMar>
+              <w:top w:w="0" w:type="dxa"/>
+              <w:bottom w:w="0" w:type="dxa"/>
+              <w:left w:w="0" w:type="dxa"/>
+              <w:right w:w="0" w:type="dxa"/>
+            </w:tcMar>
+            <w:vAlign w:val="center"/>
+          </w:tcPr>
+          <w:p>
+            <w:pPr>
+              <w:pStyle w:val="Normal"/>
+              <w:jc w:val="left"/>
+              <w:pBdr>
+                <w:bottom w:val="none" w:sz="0" w:space="0" w:color="000000"/>
+                <w:top w:val="none" w:sz="0" w:space="0" w:color="000000"/>
+                <w:left w:val="none" w:sz="0" w:space="0" w:color="000000"/>
+                <w:right w:val="none" w:sz="0" w:space="0" w:color="000000"/>
+              </w:pBdr>
+              <w:spacing w:after="100" w:before="100" w:line="240"/>
+              <w:ind w:firstLine="0" w:left="100" w:right="100"/>
+            </w:pPr>
+            <w:r>
+              <w:rPr>
+                <w:rFonts w:ascii="Helvetica" w:hAnsi="Helvetica" w:eastAsia="Helvetica" w:cs="Helvetica"/>
+                <w:i w:val="false"/>
+                <w:b w:val="true"/>
+                <w:u w:val="none"/>
+                <w:sz w:val="22"/>
+                <w:szCs w:val="22"/>
+                <w:color w:val="000000"/>
+              </w:rPr>
+              <w:t xml:space="preserve">Diabetes status</w:t>
+            </w:r>
+          </w:p>
+        </w:tc>
+        <w:tc>
+          <w:tcPr>
+            <w:tcBorders>
+              <w:bottom w:val="none" w:sz="0" w:space="0" w:color="000000"/>
+              <w:top w:val="none" w:sz="0" w:space="0" w:color="000000"/>
+              <w:left w:val="none" w:sz="0" w:space="0" w:color="000000"/>
+              <w:right w:val="none" w:sz="0" w:space="0" w:color="000000"/>
+            </w:tcBorders>
+            <w:shd w:val="clear" w:color="auto" w:fill="FFFFFF"/>
+            <w:tcMar>
+              <w:top w:w="0" w:type="dxa"/>
+              <w:bottom w:w="0" w:type="dxa"/>
+              <w:left w:w="0" w:type="dxa"/>
+              <w:right w:w="0" w:type="dxa"/>
+            </w:tcMar>
+            <w:vAlign w:val="center"/>
+          </w:tcPr>
+          <w:p>
+            <w:pPr>
+              <w:pStyle w:val="Normal"/>
+              <w:jc w:val="center"/>
+              <w:pBdr>
+                <w:bottom w:val="none" w:sz="0" w:space="0" w:color="000000"/>
+                <w:top w:val="none" w:sz="0" w:space="0" w:color="000000"/>
+                <w:left w:val="none" w:sz="0" w:space="0" w:color="000000"/>
+                <w:right w:val="none" w:sz="0" w:space="0" w:color="000000"/>
+              </w:pBdr>
+              <w:spacing w:after="100" w:before="100" w:line="240"/>
+              <w:ind w:firstLine="0" w:left="100" w:right="100"/>
+            </w:pPr>
+            <w:r>
+              <w:rPr>
+                <w:rFonts w:ascii="Helvetica" w:hAnsi="Helvetica" w:eastAsia="Helvetica" w:cs="Helvetica"/>
+                <w:i w:val="false"/>
+                <w:b w:val="false"/>
+                <w:u w:val="none"/>
+                <w:sz w:val="22"/>
+                <w:szCs w:val="22"/>
+                <w:color w:val="000000"/>
+              </w:rPr>
+              <w:t xml:space="preserve"/>
+            </w:r>
+          </w:p>
+        </w:tc>
+        <w:tc>
+          <w:tcPr>
+            <w:tcBorders>
+              <w:bottom w:val="none" w:sz="0" w:space="0" w:color="000000"/>
+              <w:top w:val="none" w:sz="0" w:space="0" w:color="000000"/>
+              <w:left w:val="none" w:sz="0" w:space="0" w:color="000000"/>
+              <w:right w:val="none" w:sz="0" w:space="0" w:color="000000"/>
+            </w:tcBorders>
+            <w:shd w:val="clear" w:color="auto" w:fill="FFFFFF"/>
+            <w:tcMar>
+              <w:top w:w="0" w:type="dxa"/>
+              <w:bottom w:w="0" w:type="dxa"/>
+              <w:left w:w="0" w:type="dxa"/>
+              <w:right w:w="0" w:type="dxa"/>
+            </w:tcMar>
+            <w:vAlign w:val="center"/>
+          </w:tcPr>
+          <w:p>
+            <w:pPr>
+              <w:pStyle w:val="Normal"/>
+              <w:jc w:val="center"/>
+              <w:pBdr>
+                <w:bottom w:val="none" w:sz="0" w:space="0" w:color="000000"/>
+                <w:top w:val="none" w:sz="0" w:space="0" w:color="000000"/>
+                <w:left w:val="none" w:sz="0" w:space="0" w:color="000000"/>
+                <w:right w:val="none" w:sz="0" w:space="0" w:color="000000"/>
+              </w:pBdr>
+              <w:spacing w:after="100" w:before="100" w:line="240"/>
+              <w:ind w:firstLine="0" w:left="100" w:right="100"/>
+            </w:pPr>
+            <w:r>
+              <w:rPr>
+                <w:rFonts w:ascii="Helvetica" w:hAnsi="Helvetica" w:eastAsia="Helvetica" w:cs="Helvetica"/>
+                <w:i w:val="false"/>
+                <w:b w:val="false"/>
+                <w:u w:val="none"/>
+                <w:sz w:val="22"/>
+                <w:szCs w:val="22"/>
+                <w:color w:val="000000"/>
+              </w:rPr>
+              <w:t xml:space="preserve"/>
+            </w:r>
+          </w:p>
+        </w:tc>
+        <w:tc>
+          <w:tcPr>
+            <w:tcBorders>
+              <w:bottom w:val="none" w:sz="0" w:space="0" w:color="000000"/>
+              <w:top w:val="none" w:sz="0" w:space="0" w:color="000000"/>
+              <w:left w:val="none" w:sz="0" w:space="0" w:color="000000"/>
+              <w:right w:val="none" w:sz="0" w:space="0" w:color="000000"/>
+            </w:tcBorders>
+            <w:shd w:val="clear" w:color="auto" w:fill="FFFFFF"/>
+            <w:tcMar>
+              <w:top w:w="0" w:type="dxa"/>
+              <w:bottom w:w="0" w:type="dxa"/>
+              <w:left w:w="0" w:type="dxa"/>
+              <w:right w:w="0" w:type="dxa"/>
+            </w:tcMar>
+            <w:vAlign w:val="center"/>
+          </w:tcPr>
+          <w:p>
+            <w:pPr>
+              <w:pStyle w:val="Normal"/>
+              <w:jc w:val="center"/>
+              <w:pBdr>
+                <w:bottom w:val="none" w:sz="0" w:space="0" w:color="000000"/>
+                <w:top w:val="none" w:sz="0" w:space="0" w:color="000000"/>
+                <w:left w:val="none" w:sz="0" w:space="0" w:color="000000"/>
+                <w:right w:val="none" w:sz="0" w:space="0" w:color="000000"/>
+              </w:pBdr>
+              <w:spacing w:after="100" w:before="100" w:line="240"/>
+              <w:ind w:firstLine="0" w:left="100" w:right="100"/>
+            </w:pPr>
+            <w:r>
+              <w:rPr>
+                <w:rFonts w:ascii="Helvetica" w:hAnsi="Helvetica" w:eastAsia="Helvetica" w:cs="Helvetica"/>
+                <w:i w:val="false"/>
+                <w:b w:val="false"/>
+                <w:u w:val="none"/>
+                <w:sz w:val="22"/>
+                <w:szCs w:val="22"/>
+                <w:color w:val="000000"/>
+              </w:rPr>
+              <w:t xml:space="preserve"/>
+            </w:r>
+          </w:p>
+        </w:tc>
+        <w:tc>
+          <w:tcPr>
+            <w:tcBorders>
+              <w:bottom w:val="none" w:sz="0" w:space="0" w:color="000000"/>
+              <w:top w:val="none" w:sz="0" w:space="0" w:color="000000"/>
+              <w:left w:val="none" w:sz="0" w:space="0" w:color="000000"/>
+              <w:right w:val="none" w:sz="0" w:space="0" w:color="000000"/>
+            </w:tcBorders>
+            <w:shd w:val="clear" w:color="auto" w:fill="FFFFFF"/>
+            <w:tcMar>
+              <w:top w:w="0" w:type="dxa"/>
+              <w:bottom w:w="0" w:type="dxa"/>
+              <w:left w:w="0" w:type="dxa"/>
+              <w:right w:w="0" w:type="dxa"/>
+            </w:tcMar>
+            <w:vAlign w:val="center"/>
+          </w:tcPr>
+          <w:p>
+            <w:pPr>
+              <w:pStyle w:val="Normal"/>
+              <w:jc w:val="center"/>
+              <w:pBdr>
+                <w:bottom w:val="none" w:sz="0" w:space="0" w:color="000000"/>
+                <w:top w:val="none" w:sz="0" w:space="0" w:color="000000"/>
+                <w:left w:val="none" w:sz="0" w:space="0" w:color="000000"/>
+                <w:right w:val="none" w:sz="0" w:space="0" w:color="000000"/>
+              </w:pBdr>
+              <w:spacing w:after="100" w:before="100" w:line="240"/>
+              <w:ind w:firstLine="0" w:left="100" w:right="100"/>
+            </w:pPr>
+            <w:r>
+              <w:rPr>
+                <w:rFonts w:ascii="Helvetica" w:hAnsi="Helvetica" w:eastAsia="Helvetica" w:cs="Helvetica"/>
+                <w:i w:val="false"/>
+                <w:b w:val="false"/>
+                <w:u w:val="none"/>
+                <w:sz w:val="22"/>
+                <w:szCs w:val="22"/>
+                <w:color w:val="000000"/>
+              </w:rPr>
+              <w:t xml:space="preserve"/>
+            </w:r>
+          </w:p>
+        </w:tc>
+      </w:tr>
+      <w:tr>
+        <w:trPr>
+          <w:trHeight w:val="616" w:hRule="auto"/>
+        </w:trPr>
+        body35
+        <w:tc>
+          <w:tcPr>
+            <w:tcBorders>
+              <w:bottom w:val="none" w:sz="0" w:space="0" w:color="000000"/>
+              <w:top w:val="none" w:sz="0" w:space="0" w:color="000000"/>
+              <w:left w:val="none" w:sz="0" w:space="0" w:color="000000"/>
+              <w:right w:val="none" w:sz="0" w:space="0" w:color="000000"/>
+            </w:tcBorders>
+            <w:shd w:val="clear" w:color="auto" w:fill="FFFFFF"/>
+            <w:tcMar>
+              <w:top w:w="0" w:type="dxa"/>
+              <w:bottom w:w="0" w:type="dxa"/>
+              <w:left w:w="0" w:type="dxa"/>
+              <w:right w:w="0" w:type="dxa"/>
+            </w:tcMar>
+            <w:vAlign w:val="center"/>
+          </w:tcPr>
+          <w:p>
+            <w:pPr>
+              <w:pStyle w:val="Normal"/>
+              <w:jc w:val="left"/>
+              <w:pBdr>
+                <w:bottom w:val="none" w:sz="0" w:space="0" w:color="000000"/>
+                <w:top w:val="none" w:sz="0" w:space="0" w:color="000000"/>
+                <w:left w:val="none" w:sz="0" w:space="0" w:color="000000"/>
+                <w:right w:val="none" w:sz="0" w:space="0" w:color="000000"/>
+              </w:pBdr>
+              <w:spacing w:after="100" w:before="100" w:line="240"/>
+              <w:ind w:firstLine="0" w:left="100" w:right="100"/>
+            </w:pPr>
+            <w:r>
+              <w:rPr>
+                <w:rFonts w:ascii="Helvetica" w:hAnsi="Helvetica" w:eastAsia="Helvetica" w:cs="Helvetica"/>
+                <w:i w:val="false"/>
+                <w:b w:val="false"/>
+                <w:u w:val="none"/>
+                <w:sz w:val="22"/>
+                <w:szCs w:val="22"/>
+                <w:color w:val="000000"/>
+              </w:rPr>
+              <w:t xml:space="preserve">  None</w:t>
+            </w:r>
+          </w:p>
+        </w:tc>
+        <w:tc>
+          <w:tcPr>
+            <w:tcBorders>
+              <w:bottom w:val="none" w:sz="0" w:space="0" w:color="000000"/>
+              <w:top w:val="none" w:sz="0" w:space="0" w:color="000000"/>
+              <w:left w:val="none" w:sz="0" w:space="0" w:color="000000"/>
+              <w:right w:val="none" w:sz="0" w:space="0" w:color="000000"/>
+            </w:tcBorders>
+            <w:shd w:val="clear" w:color="auto" w:fill="FFFFFF"/>
+            <w:tcMar>
+              <w:top w:w="0" w:type="dxa"/>
+              <w:bottom w:w="0" w:type="dxa"/>
+              <w:left w:w="0" w:type="dxa"/>
+              <w:right w:w="0" w:type="dxa"/>
+            </w:tcMar>
+            <w:vAlign w:val="center"/>
+          </w:tcPr>
+          <w:p>
+            <w:pPr>
+              <w:pStyle w:val="Normal"/>
+              <w:jc w:val="center"/>
+              <w:pBdr>
+                <w:bottom w:val="none" w:sz="0" w:space="0" w:color="000000"/>
+                <w:top w:val="none" w:sz="0" w:space="0" w:color="000000"/>
+                <w:left w:val="none" w:sz="0" w:space="0" w:color="000000"/>
+                <w:right w:val="none" w:sz="0" w:space="0" w:color="000000"/>
+              </w:pBdr>
+              <w:spacing w:after="100" w:before="100" w:line="240"/>
+              <w:ind w:firstLine="0" w:left="100" w:right="100"/>
+            </w:pPr>
+            <w:r>
+              <w:rPr>
+                <w:rFonts w:ascii="Helvetica" w:hAnsi="Helvetica" w:eastAsia="Helvetica" w:cs="Helvetica"/>
+                <w:i w:val="false"/>
+                <w:b w:val="false"/>
+                <w:u w:val="none"/>
+                <w:sz w:val="22"/>
+                <w:szCs w:val="22"/>
+                <w:color w:val="000000"/>
+              </w:rPr>
+              <w:t xml:space="preserve">206613 (99.7%)</w:t>
+            </w:r>
+          </w:p>
+        </w:tc>
+        <w:tc>
+          <w:tcPr>
+            <w:tcBorders>
+              <w:bottom w:val="none" w:sz="0" w:space="0" w:color="000000"/>
+              <w:top w:val="none" w:sz="0" w:space="0" w:color="000000"/>
+              <w:left w:val="none" w:sz="0" w:space="0" w:color="000000"/>
+              <w:right w:val="none" w:sz="0" w:space="0" w:color="000000"/>
+            </w:tcBorders>
+            <w:shd w:val="clear" w:color="auto" w:fill="FFFFFF"/>
+            <w:tcMar>
+              <w:top w:w="0" w:type="dxa"/>
+              <w:bottom w:w="0" w:type="dxa"/>
+              <w:left w:w="0" w:type="dxa"/>
+              <w:right w:w="0" w:type="dxa"/>
+            </w:tcMar>
+            <w:vAlign w:val="center"/>
+          </w:tcPr>
+          <w:p>
+            <w:pPr>
+              <w:pStyle w:val="Normal"/>
+              <w:jc w:val="center"/>
+              <w:pBdr>
+                <w:bottom w:val="none" w:sz="0" w:space="0" w:color="000000"/>
+                <w:top w:val="none" w:sz="0" w:space="0" w:color="000000"/>
+                <w:left w:val="none" w:sz="0" w:space="0" w:color="000000"/>
+                <w:right w:val="none" w:sz="0" w:space="0" w:color="000000"/>
+              </w:pBdr>
+              <w:spacing w:after="100" w:before="100" w:line="240"/>
+              <w:ind w:firstLine="0" w:left="100" w:right="100"/>
+            </w:pPr>
+            <w:r>
+              <w:rPr>
+                <w:rFonts w:ascii="Helvetica" w:hAnsi="Helvetica" w:eastAsia="Helvetica" w:cs="Helvetica"/>
+                <w:i w:val="false"/>
+                <w:b w:val="false"/>
+                <w:u w:val="none"/>
+                <w:sz w:val="22"/>
+                <w:szCs w:val="22"/>
+                <w:color w:val="000000"/>
+              </w:rPr>
+              <w:t xml:space="preserve">95962 (99.2%)</w:t>
+            </w:r>
+          </w:p>
+        </w:tc>
+        <w:tc>
+          <w:tcPr>
+            <w:tcBorders>
+              <w:bottom w:val="none" w:sz="0" w:space="0" w:color="000000"/>
+              <w:top w:val="none" w:sz="0" w:space="0" w:color="000000"/>
+              <w:left w:val="none" w:sz="0" w:space="0" w:color="000000"/>
+              <w:right w:val="none" w:sz="0" w:space="0" w:color="000000"/>
+            </w:tcBorders>
+            <w:shd w:val="clear" w:color="auto" w:fill="FFFFFF"/>
+            <w:tcMar>
+              <w:top w:w="0" w:type="dxa"/>
+              <w:bottom w:w="0" w:type="dxa"/>
+              <w:left w:w="0" w:type="dxa"/>
+              <w:right w:w="0" w:type="dxa"/>
+            </w:tcMar>
+            <w:vAlign w:val="center"/>
+          </w:tcPr>
+          <w:p>
+            <w:pPr>
+              <w:pStyle w:val="Normal"/>
+              <w:jc w:val="center"/>
+              <w:pBdr>
+                <w:bottom w:val="none" w:sz="0" w:space="0" w:color="000000"/>
+                <w:top w:val="none" w:sz="0" w:space="0" w:color="000000"/>
+                <w:left w:val="none" w:sz="0" w:space="0" w:color="000000"/>
+                <w:right w:val="none" w:sz="0" w:space="0" w:color="000000"/>
+              </w:pBdr>
+              <w:spacing w:after="100" w:before="100" w:line="240"/>
+              <w:ind w:firstLine="0" w:left="100" w:right="100"/>
+            </w:pPr>
+            <w:r>
+              <w:rPr>
+                <w:rFonts w:ascii="Helvetica" w:hAnsi="Helvetica" w:eastAsia="Helvetica" w:cs="Helvetica"/>
+                <w:i w:val="false"/>
+                <w:b w:val="false"/>
+                <w:u w:val="none"/>
+                <w:sz w:val="22"/>
+                <w:szCs w:val="22"/>
+                <w:color w:val="000000"/>
+              </w:rPr>
+              <w:t xml:space="preserve">22849 (95.6%)</w:t>
+            </w:r>
+          </w:p>
+        </w:tc>
+        <w:tc>
+          <w:tcPr>
+            <w:tcBorders>
+              <w:bottom w:val="none" w:sz="0" w:space="0" w:color="000000"/>
+              <w:top w:val="none" w:sz="0" w:space="0" w:color="000000"/>
+              <w:left w:val="none" w:sz="0" w:space="0" w:color="000000"/>
+              <w:right w:val="none" w:sz="0" w:space="0" w:color="000000"/>
+            </w:tcBorders>
+            <w:shd w:val="clear" w:color="auto" w:fill="FFFFFF"/>
+            <w:tcMar>
+              <w:top w:w="0" w:type="dxa"/>
+              <w:bottom w:w="0" w:type="dxa"/>
+              <w:left w:w="0" w:type="dxa"/>
+              <w:right w:w="0" w:type="dxa"/>
+            </w:tcMar>
+            <w:vAlign w:val="center"/>
+          </w:tcPr>
+          <w:p>
+            <w:pPr>
+              <w:pStyle w:val="Normal"/>
+              <w:jc w:val="center"/>
+              <w:pBdr>
+                <w:bottom w:val="none" w:sz="0" w:space="0" w:color="000000"/>
+                <w:top w:val="none" w:sz="0" w:space="0" w:color="000000"/>
+                <w:left w:val="none" w:sz="0" w:space="0" w:color="000000"/>
+                <w:right w:val="none" w:sz="0" w:space="0" w:color="000000"/>
+              </w:pBdr>
+              <w:spacing w:after="100" w:before="100" w:line="240"/>
+              <w:ind w:firstLine="0" w:left="100" w:right="100"/>
+            </w:pPr>
+            <w:r>
+              <w:rPr>
+                <w:rFonts w:ascii="Helvetica" w:hAnsi="Helvetica" w:eastAsia="Helvetica" w:cs="Helvetica"/>
+                <w:i w:val="false"/>
+                <w:b w:val="false"/>
+                <w:u w:val="none"/>
+                <w:sz w:val="22"/>
+                <w:szCs w:val="22"/>
+                <w:color w:val="000000"/>
+              </w:rPr>
+              <w:t xml:space="preserve">325424 (99.3%)</w:t>
+            </w:r>
+          </w:p>
+        </w:tc>
+      </w:tr>
+      <w:tr>
+        <w:trPr>
+          <w:trHeight w:val="616" w:hRule="auto"/>
+        </w:trPr>
+        body36
+        <w:tc>
+          <w:tcPr>
+            <w:tcBorders>
+              <w:bottom w:val="none" w:sz="0" w:space="0" w:color="000000"/>
+              <w:top w:val="none" w:sz="0" w:space="0" w:color="000000"/>
+              <w:left w:val="none" w:sz="0" w:space="0" w:color="000000"/>
+              <w:right w:val="none" w:sz="0" w:space="0" w:color="000000"/>
+            </w:tcBorders>
+            <w:shd w:val="clear" w:color="auto" w:fill="FFFFFF"/>
+            <w:tcMar>
+              <w:top w:w="0" w:type="dxa"/>
+              <w:bottom w:w="0" w:type="dxa"/>
+              <w:left w:w="0" w:type="dxa"/>
+              <w:right w:w="0" w:type="dxa"/>
+            </w:tcMar>
+            <w:vAlign w:val="center"/>
+          </w:tcPr>
+          <w:p>
+            <w:pPr>
+              <w:pStyle w:val="Normal"/>
+              <w:jc w:val="left"/>
+              <w:pBdr>
+                <w:bottom w:val="none" w:sz="0" w:space="0" w:color="000000"/>
+                <w:top w:val="none" w:sz="0" w:space="0" w:color="000000"/>
+                <w:left w:val="none" w:sz="0" w:space="0" w:color="000000"/>
+                <w:right w:val="none" w:sz="0" w:space="0" w:color="000000"/>
+              </w:pBdr>
+              <w:spacing w:after="100" w:before="100" w:line="240"/>
+              <w:ind w:firstLine="0" w:left="100" w:right="100"/>
+            </w:pPr>
+            <w:r>
+              <w:rPr>
+                <w:rFonts w:ascii="Helvetica" w:hAnsi="Helvetica" w:eastAsia="Helvetica" w:cs="Helvetica"/>
+                <w:i w:val="false"/>
+                <w:b w:val="false"/>
+                <w:u w:val="none"/>
+                <w:sz w:val="22"/>
+                <w:szCs w:val="22"/>
+                <w:color w:val="000000"/>
+              </w:rPr>
+              <w:t xml:space="preserve">  Diabetes Mellitus</w:t>
+            </w:r>
+          </w:p>
+        </w:tc>
+        <w:tc>
+          <w:tcPr>
+            <w:tcBorders>
+              <w:bottom w:val="none" w:sz="0" w:space="0" w:color="000000"/>
+              <w:top w:val="none" w:sz="0" w:space="0" w:color="000000"/>
+              <w:left w:val="none" w:sz="0" w:space="0" w:color="000000"/>
+              <w:right w:val="none" w:sz="0" w:space="0" w:color="000000"/>
+            </w:tcBorders>
+            <w:shd w:val="clear" w:color="auto" w:fill="FFFFFF"/>
+            <w:tcMar>
+              <w:top w:w="0" w:type="dxa"/>
+              <w:bottom w:w="0" w:type="dxa"/>
+              <w:left w:w="0" w:type="dxa"/>
+              <w:right w:w="0" w:type="dxa"/>
+            </w:tcMar>
+            <w:vAlign w:val="center"/>
+          </w:tcPr>
+          <w:p>
+            <w:pPr>
+              <w:pStyle w:val="Normal"/>
+              <w:jc w:val="center"/>
+              <w:pBdr>
+                <w:bottom w:val="none" w:sz="0" w:space="0" w:color="000000"/>
+                <w:top w:val="none" w:sz="0" w:space="0" w:color="000000"/>
+                <w:left w:val="none" w:sz="0" w:space="0" w:color="000000"/>
+                <w:right w:val="none" w:sz="0" w:space="0" w:color="000000"/>
+              </w:pBdr>
+              <w:spacing w:after="100" w:before="100" w:line="240"/>
+              <w:ind w:firstLine="0" w:left="100" w:right="100"/>
+            </w:pPr>
+            <w:r>
+              <w:rPr>
+                <w:rFonts w:ascii="Helvetica" w:hAnsi="Helvetica" w:eastAsia="Helvetica" w:cs="Helvetica"/>
+                <w:i w:val="false"/>
+                <w:b w:val="false"/>
+                <w:u w:val="none"/>
+                <w:sz w:val="22"/>
+                <w:szCs w:val="22"/>
+                <w:color w:val="000000"/>
+              </w:rPr>
+              <w:t xml:space="preserve">537 (0.3%)</w:t>
+            </w:r>
+          </w:p>
+        </w:tc>
+        <w:tc>
+          <w:tcPr>
+            <w:tcBorders>
+              <w:bottom w:val="none" w:sz="0" w:space="0" w:color="000000"/>
+              <w:top w:val="none" w:sz="0" w:space="0" w:color="000000"/>
+              <w:left w:val="none" w:sz="0" w:space="0" w:color="000000"/>
+              <w:right w:val="none" w:sz="0" w:space="0" w:color="000000"/>
+            </w:tcBorders>
+            <w:shd w:val="clear" w:color="auto" w:fill="FFFFFF"/>
+            <w:tcMar>
+              <w:top w:w="0" w:type="dxa"/>
+              <w:bottom w:w="0" w:type="dxa"/>
+              <w:left w:w="0" w:type="dxa"/>
+              <w:right w:w="0" w:type="dxa"/>
+            </w:tcMar>
+            <w:vAlign w:val="center"/>
+          </w:tcPr>
+          <w:p>
+            <w:pPr>
+              <w:pStyle w:val="Normal"/>
+              <w:jc w:val="center"/>
+              <w:pBdr>
+                <w:bottom w:val="none" w:sz="0" w:space="0" w:color="000000"/>
+                <w:top w:val="none" w:sz="0" w:space="0" w:color="000000"/>
+                <w:left w:val="none" w:sz="0" w:space="0" w:color="000000"/>
+                <w:right w:val="none" w:sz="0" w:space="0" w:color="000000"/>
+              </w:pBdr>
+              <w:spacing w:after="100" w:before="100" w:line="240"/>
+              <w:ind w:firstLine="0" w:left="100" w:right="100"/>
+            </w:pPr>
+            <w:r>
+              <w:rPr>
+                <w:rFonts w:ascii="Helvetica" w:hAnsi="Helvetica" w:eastAsia="Helvetica" w:cs="Helvetica"/>
+                <w:i w:val="false"/>
+                <w:b w:val="false"/>
+                <w:u w:val="none"/>
+                <w:sz w:val="22"/>
+                <w:szCs w:val="22"/>
+                <w:color w:val="000000"/>
+              </w:rPr>
+              <w:t xml:space="preserve">813 (0.8%)</w:t>
+            </w:r>
+          </w:p>
+        </w:tc>
+        <w:tc>
+          <w:tcPr>
+            <w:tcBorders>
+              <w:bottom w:val="none" w:sz="0" w:space="0" w:color="000000"/>
+              <w:top w:val="none" w:sz="0" w:space="0" w:color="000000"/>
+              <w:left w:val="none" w:sz="0" w:space="0" w:color="000000"/>
+              <w:right w:val="none" w:sz="0" w:space="0" w:color="000000"/>
+            </w:tcBorders>
+            <w:shd w:val="clear" w:color="auto" w:fill="FFFFFF"/>
+            <w:tcMar>
+              <w:top w:w="0" w:type="dxa"/>
+              <w:bottom w:w="0" w:type="dxa"/>
+              <w:left w:w="0" w:type="dxa"/>
+              <w:right w:w="0" w:type="dxa"/>
+            </w:tcMar>
+            <w:vAlign w:val="center"/>
+          </w:tcPr>
+          <w:p>
+            <w:pPr>
+              <w:pStyle w:val="Normal"/>
+              <w:jc w:val="center"/>
+              <w:pBdr>
+                <w:bottom w:val="none" w:sz="0" w:space="0" w:color="000000"/>
+                <w:top w:val="none" w:sz="0" w:space="0" w:color="000000"/>
+                <w:left w:val="none" w:sz="0" w:space="0" w:color="000000"/>
+                <w:right w:val="none" w:sz="0" w:space="0" w:color="000000"/>
+              </w:pBdr>
+              <w:spacing w:after="100" w:before="100" w:line="240"/>
+              <w:ind w:firstLine="0" w:left="100" w:right="100"/>
+            </w:pPr>
+            <w:r>
+              <w:rPr>
+                <w:rFonts w:ascii="Helvetica" w:hAnsi="Helvetica" w:eastAsia="Helvetica" w:cs="Helvetica"/>
+                <w:i w:val="false"/>
+                <w:b w:val="false"/>
+                <w:u w:val="none"/>
+                <w:sz w:val="22"/>
+                <w:szCs w:val="22"/>
+                <w:color w:val="000000"/>
+              </w:rPr>
+              <w:t xml:space="preserve">1063 (4.4%)</w:t>
+            </w:r>
+          </w:p>
+        </w:tc>
+        <w:tc>
+          <w:tcPr>
+            <w:tcBorders>
+              <w:bottom w:val="none" w:sz="0" w:space="0" w:color="000000"/>
+              <w:top w:val="none" w:sz="0" w:space="0" w:color="000000"/>
+              <w:left w:val="none" w:sz="0" w:space="0" w:color="000000"/>
+              <w:right w:val="none" w:sz="0" w:space="0" w:color="000000"/>
+            </w:tcBorders>
+            <w:shd w:val="clear" w:color="auto" w:fill="FFFFFF"/>
+            <w:tcMar>
+              <w:top w:w="0" w:type="dxa"/>
+              <w:bottom w:w="0" w:type="dxa"/>
+              <w:left w:w="0" w:type="dxa"/>
+              <w:right w:w="0" w:type="dxa"/>
+            </w:tcMar>
+            <w:vAlign w:val="center"/>
+          </w:tcPr>
+          <w:p>
+            <w:pPr>
+              <w:pStyle w:val="Normal"/>
+              <w:jc w:val="center"/>
+              <w:pBdr>
+                <w:bottom w:val="none" w:sz="0" w:space="0" w:color="000000"/>
+                <w:top w:val="none" w:sz="0" w:space="0" w:color="000000"/>
+                <w:left w:val="none" w:sz="0" w:space="0" w:color="000000"/>
+                <w:right w:val="none" w:sz="0" w:space="0" w:color="000000"/>
+              </w:pBdr>
+              <w:spacing w:after="100" w:before="100" w:line="240"/>
+              <w:ind w:firstLine="0" w:left="100" w:right="100"/>
+            </w:pPr>
+            <w:r>
+              <w:rPr>
+                <w:rFonts w:ascii="Helvetica" w:hAnsi="Helvetica" w:eastAsia="Helvetica" w:cs="Helvetica"/>
+                <w:i w:val="false"/>
+                <w:b w:val="false"/>
+                <w:u w:val="none"/>
+                <w:sz w:val="22"/>
+                <w:szCs w:val="22"/>
+                <w:color w:val="000000"/>
+              </w:rPr>
+              <w:t xml:space="preserve">2413 (0.7%)</w:t>
+            </w:r>
+          </w:p>
+        </w:tc>
+      </w:tr>
+      <w:tr>
+        <w:trPr>
+          <w:trHeight w:val="573" w:hRule="auto"/>
+        </w:trPr>
+        body37
+        <w:tc>
+          <w:tcPr>
+            <w:tcBorders>
+              <w:bottom w:val="none" w:sz="0" w:space="0" w:color="000000"/>
+              <w:top w:val="none" w:sz="0" w:space="0" w:color="000000"/>
+              <w:left w:val="none" w:sz="0" w:space="0" w:color="000000"/>
+              <w:right w:val="none" w:sz="0" w:space="0" w:color="000000"/>
+            </w:tcBorders>
+            <w:shd w:val="clear" w:color="auto" w:fill="FFFFFF"/>
+            <w:tcMar>
+              <w:top w:w="0" w:type="dxa"/>
+              <w:bottom w:w="0" w:type="dxa"/>
+              <w:left w:w="0" w:type="dxa"/>
+              <w:right w:w="0" w:type="dxa"/>
+            </w:tcMar>
+            <w:vAlign w:val="center"/>
+          </w:tcPr>
+          <w:p>
+            <w:pPr>
+              <w:pStyle w:val="Normal"/>
+              <w:jc w:val="left"/>
+              <w:pBdr>
+                <w:bottom w:val="none" w:sz="0" w:space="0" w:color="000000"/>
+                <w:top w:val="none" w:sz="0" w:space="0" w:color="000000"/>
+                <w:left w:val="none" w:sz="0" w:space="0" w:color="000000"/>
+                <w:right w:val="none" w:sz="0" w:space="0" w:color="000000"/>
+              </w:pBdr>
+              <w:spacing w:after="100" w:before="100" w:line="240"/>
+              <w:ind w:firstLine="0" w:left="100" w:right="100"/>
+            </w:pPr>
+            <w:r>
+              <w:rPr>
+                <w:rFonts w:ascii="Helvetica" w:hAnsi="Helvetica" w:eastAsia="Helvetica" w:cs="Helvetica"/>
+                <w:i w:val="false"/>
+                <w:b w:val="true"/>
+                <w:u w:val="none"/>
+                <w:sz w:val="22"/>
+                <w:szCs w:val="22"/>
+                <w:color w:val="000000"/>
+              </w:rPr>
+              <w:t xml:space="preserve">Race</w:t>
+            </w:r>
+          </w:p>
+        </w:tc>
+        <w:tc>
+          <w:tcPr>
+            <w:tcBorders>
+              <w:bottom w:val="none" w:sz="0" w:space="0" w:color="000000"/>
+              <w:top w:val="none" w:sz="0" w:space="0" w:color="000000"/>
+              <w:left w:val="none" w:sz="0" w:space="0" w:color="000000"/>
+              <w:right w:val="none" w:sz="0" w:space="0" w:color="000000"/>
+            </w:tcBorders>
+            <w:shd w:val="clear" w:color="auto" w:fill="FFFFFF"/>
+            <w:tcMar>
+              <w:top w:w="0" w:type="dxa"/>
+              <w:bottom w:w="0" w:type="dxa"/>
+              <w:left w:w="0" w:type="dxa"/>
+              <w:right w:w="0" w:type="dxa"/>
+            </w:tcMar>
+            <w:vAlign w:val="center"/>
+          </w:tcPr>
+          <w:p>
+            <w:pPr>
+              <w:pStyle w:val="Normal"/>
+              <w:jc w:val="center"/>
+              <w:pBdr>
+                <w:bottom w:val="none" w:sz="0" w:space="0" w:color="000000"/>
+                <w:top w:val="none" w:sz="0" w:space="0" w:color="000000"/>
+                <w:left w:val="none" w:sz="0" w:space="0" w:color="000000"/>
+                <w:right w:val="none" w:sz="0" w:space="0" w:color="000000"/>
+              </w:pBdr>
+              <w:spacing w:after="100" w:before="100" w:line="240"/>
+              <w:ind w:firstLine="0" w:left="100" w:right="100"/>
+            </w:pPr>
+            <w:r>
+              <w:rPr>
+                <w:rFonts w:ascii="Helvetica" w:hAnsi="Helvetica" w:eastAsia="Helvetica" w:cs="Helvetica"/>
+                <w:i w:val="false"/>
+                <w:b w:val="false"/>
+                <w:u w:val="none"/>
+                <w:sz w:val="22"/>
+                <w:szCs w:val="22"/>
+                <w:color w:val="000000"/>
+              </w:rPr>
+              <w:t xml:space="preserve"/>
+            </w:r>
+          </w:p>
+        </w:tc>
+        <w:tc>
+          <w:tcPr>
+            <w:tcBorders>
+              <w:bottom w:val="none" w:sz="0" w:space="0" w:color="000000"/>
+              <w:top w:val="none" w:sz="0" w:space="0" w:color="000000"/>
+              <w:left w:val="none" w:sz="0" w:space="0" w:color="000000"/>
+              <w:right w:val="none" w:sz="0" w:space="0" w:color="000000"/>
+            </w:tcBorders>
+            <w:shd w:val="clear" w:color="auto" w:fill="FFFFFF"/>
+            <w:tcMar>
+              <w:top w:w="0" w:type="dxa"/>
+              <w:bottom w:w="0" w:type="dxa"/>
+              <w:left w:w="0" w:type="dxa"/>
+              <w:right w:w="0" w:type="dxa"/>
+            </w:tcMar>
+            <w:vAlign w:val="center"/>
+          </w:tcPr>
+          <w:p>
+            <w:pPr>
+              <w:pStyle w:val="Normal"/>
+              <w:jc w:val="center"/>
+              <w:pBdr>
+                <w:bottom w:val="none" w:sz="0" w:space="0" w:color="000000"/>
+                <w:top w:val="none" w:sz="0" w:space="0" w:color="000000"/>
+                <w:left w:val="none" w:sz="0" w:space="0" w:color="000000"/>
+                <w:right w:val="none" w:sz="0" w:space="0" w:color="000000"/>
+              </w:pBdr>
+              <w:spacing w:after="100" w:before="100" w:line="240"/>
+              <w:ind w:firstLine="0" w:left="100" w:right="100"/>
+            </w:pPr>
+            <w:r>
+              <w:rPr>
+                <w:rFonts w:ascii="Helvetica" w:hAnsi="Helvetica" w:eastAsia="Helvetica" w:cs="Helvetica"/>
+                <w:i w:val="false"/>
+                <w:b w:val="false"/>
+                <w:u w:val="none"/>
+                <w:sz w:val="22"/>
+                <w:szCs w:val="22"/>
+                <w:color w:val="000000"/>
+              </w:rPr>
+              <w:t xml:space="preserve"/>
+            </w:r>
+          </w:p>
+        </w:tc>
+        <w:tc>
+          <w:tcPr>
+            <w:tcBorders>
+              <w:bottom w:val="none" w:sz="0" w:space="0" w:color="000000"/>
+              <w:top w:val="none" w:sz="0" w:space="0" w:color="000000"/>
+              <w:left w:val="none" w:sz="0" w:space="0" w:color="000000"/>
+              <w:right w:val="none" w:sz="0" w:space="0" w:color="000000"/>
+            </w:tcBorders>
+            <w:shd w:val="clear" w:color="auto" w:fill="FFFFFF"/>
+            <w:tcMar>
+              <w:top w:w="0" w:type="dxa"/>
+              <w:bottom w:w="0" w:type="dxa"/>
+              <w:left w:w="0" w:type="dxa"/>
+              <w:right w:w="0" w:type="dxa"/>
+            </w:tcMar>
+            <w:vAlign w:val="center"/>
+          </w:tcPr>
+          <w:p>
+            <w:pPr>
+              <w:pStyle w:val="Normal"/>
+              <w:jc w:val="center"/>
+              <w:pBdr>
+                <w:bottom w:val="none" w:sz="0" w:space="0" w:color="000000"/>
+                <w:top w:val="none" w:sz="0" w:space="0" w:color="000000"/>
+                <w:left w:val="none" w:sz="0" w:space="0" w:color="000000"/>
+                <w:right w:val="none" w:sz="0" w:space="0" w:color="000000"/>
+              </w:pBdr>
+              <w:spacing w:after="100" w:before="100" w:line="240"/>
+              <w:ind w:firstLine="0" w:left="100" w:right="100"/>
+            </w:pPr>
+            <w:r>
+              <w:rPr>
+                <w:rFonts w:ascii="Helvetica" w:hAnsi="Helvetica" w:eastAsia="Helvetica" w:cs="Helvetica"/>
+                <w:i w:val="false"/>
+                <w:b w:val="false"/>
+                <w:u w:val="none"/>
+                <w:sz w:val="22"/>
+                <w:szCs w:val="22"/>
+                <w:color w:val="000000"/>
+              </w:rPr>
+              <w:t xml:space="preserve"/>
+            </w:r>
+          </w:p>
+        </w:tc>
+        <w:tc>
+          <w:tcPr>
+            <w:tcBorders>
+              <w:bottom w:val="none" w:sz="0" w:space="0" w:color="000000"/>
+              <w:top w:val="none" w:sz="0" w:space="0" w:color="000000"/>
+              <w:left w:val="none" w:sz="0" w:space="0" w:color="000000"/>
+              <w:right w:val="none" w:sz="0" w:space="0" w:color="000000"/>
+            </w:tcBorders>
+            <w:shd w:val="clear" w:color="auto" w:fill="FFFFFF"/>
+            <w:tcMar>
+              <w:top w:w="0" w:type="dxa"/>
+              <w:bottom w:w="0" w:type="dxa"/>
+              <w:left w:w="0" w:type="dxa"/>
+              <w:right w:w="0" w:type="dxa"/>
+            </w:tcMar>
+            <w:vAlign w:val="center"/>
+          </w:tcPr>
+          <w:p>
+            <w:pPr>
+              <w:pStyle w:val="Normal"/>
+              <w:jc w:val="center"/>
+              <w:pBdr>
+                <w:bottom w:val="none" w:sz="0" w:space="0" w:color="000000"/>
+                <w:top w:val="none" w:sz="0" w:space="0" w:color="000000"/>
+                <w:left w:val="none" w:sz="0" w:space="0" w:color="000000"/>
+                <w:right w:val="none" w:sz="0" w:space="0" w:color="000000"/>
+              </w:pBdr>
+              <w:spacing w:after="100" w:before="100" w:line="240"/>
+              <w:ind w:firstLine="0" w:left="100" w:right="100"/>
+            </w:pPr>
+            <w:r>
+              <w:rPr>
+                <w:rFonts w:ascii="Helvetica" w:hAnsi="Helvetica" w:eastAsia="Helvetica" w:cs="Helvetica"/>
+                <w:i w:val="false"/>
+                <w:b w:val="false"/>
+                <w:u w:val="none"/>
+                <w:sz w:val="22"/>
+                <w:szCs w:val="22"/>
+                <w:color w:val="000000"/>
+              </w:rPr>
+              <w:t xml:space="preserve"/>
+            </w:r>
+          </w:p>
+        </w:tc>
+      </w:tr>
+      <w:tr>
+        <w:trPr>
+          <w:trHeight w:val="616" w:hRule="auto"/>
+        </w:trPr>
+        body38
+        <w:tc>
+          <w:tcPr>
+            <w:tcBorders>
+              <w:bottom w:val="none" w:sz="0" w:space="0" w:color="000000"/>
+              <w:top w:val="none" w:sz="0" w:space="0" w:color="000000"/>
+              <w:left w:val="none" w:sz="0" w:space="0" w:color="000000"/>
+              <w:right w:val="none" w:sz="0" w:space="0" w:color="000000"/>
+            </w:tcBorders>
+            <w:shd w:val="clear" w:color="auto" w:fill="FFFFFF"/>
+            <w:tcMar>
+              <w:top w:w="0" w:type="dxa"/>
+              <w:bottom w:w="0" w:type="dxa"/>
+              <w:left w:w="0" w:type="dxa"/>
+              <w:right w:w="0" w:type="dxa"/>
+            </w:tcMar>
+            <w:vAlign w:val="center"/>
+          </w:tcPr>
+          <w:p>
+            <w:pPr>
+              <w:pStyle w:val="Normal"/>
+              <w:jc w:val="left"/>
+              <w:pBdr>
+                <w:bottom w:val="none" w:sz="0" w:space="0" w:color="000000"/>
+                <w:top w:val="none" w:sz="0" w:space="0" w:color="000000"/>
+                <w:left w:val="none" w:sz="0" w:space="0" w:color="000000"/>
+                <w:right w:val="none" w:sz="0" w:space="0" w:color="000000"/>
+              </w:pBdr>
+              <w:spacing w:after="100" w:before="100" w:line="240"/>
+              <w:ind w:firstLine="0" w:left="100" w:right="100"/>
+            </w:pPr>
+            <w:r>
+              <w:rPr>
+                <w:rFonts w:ascii="Helvetica" w:hAnsi="Helvetica" w:eastAsia="Helvetica" w:cs="Helvetica"/>
+                <w:i w:val="false"/>
+                <w:b w:val="false"/>
+                <w:u w:val="none"/>
+                <w:sz w:val="22"/>
+                <w:szCs w:val="22"/>
+                <w:color w:val="000000"/>
+              </w:rPr>
+              <w:t xml:space="preserve">  Non-white</w:t>
+            </w:r>
+          </w:p>
+        </w:tc>
+        <w:tc>
+          <w:tcPr>
+            <w:tcBorders>
+              <w:bottom w:val="none" w:sz="0" w:space="0" w:color="000000"/>
+              <w:top w:val="none" w:sz="0" w:space="0" w:color="000000"/>
+              <w:left w:val="none" w:sz="0" w:space="0" w:color="000000"/>
+              <w:right w:val="none" w:sz="0" w:space="0" w:color="000000"/>
+            </w:tcBorders>
+            <w:shd w:val="clear" w:color="auto" w:fill="FFFFFF"/>
+            <w:tcMar>
+              <w:top w:w="0" w:type="dxa"/>
+              <w:bottom w:w="0" w:type="dxa"/>
+              <w:left w:w="0" w:type="dxa"/>
+              <w:right w:w="0" w:type="dxa"/>
+            </w:tcMar>
+            <w:vAlign w:val="center"/>
+          </w:tcPr>
+          <w:p>
+            <w:pPr>
+              <w:pStyle w:val="Normal"/>
+              <w:jc w:val="center"/>
+              <w:pBdr>
+                <w:bottom w:val="none" w:sz="0" w:space="0" w:color="000000"/>
+                <w:top w:val="none" w:sz="0" w:space="0" w:color="000000"/>
+                <w:left w:val="none" w:sz="0" w:space="0" w:color="000000"/>
+                <w:right w:val="none" w:sz="0" w:space="0" w:color="000000"/>
+              </w:pBdr>
+              <w:spacing w:after="100" w:before="100" w:line="240"/>
+              <w:ind w:firstLine="0" w:left="100" w:right="100"/>
+            </w:pPr>
+            <w:r>
+              <w:rPr>
+                <w:rFonts w:ascii="Helvetica" w:hAnsi="Helvetica" w:eastAsia="Helvetica" w:cs="Helvetica"/>
+                <w:i w:val="false"/>
+                <w:b w:val="false"/>
+                <w:u w:val="none"/>
+                <w:sz w:val="22"/>
+                <w:szCs w:val="22"/>
+                <w:color w:val="000000"/>
+              </w:rPr>
+              <w:t xml:space="preserve">37181 (17.9%)</w:t>
+            </w:r>
+          </w:p>
+        </w:tc>
+        <w:tc>
+          <w:tcPr>
+            <w:tcBorders>
+              <w:bottom w:val="none" w:sz="0" w:space="0" w:color="000000"/>
+              <w:top w:val="none" w:sz="0" w:space="0" w:color="000000"/>
+              <w:left w:val="none" w:sz="0" w:space="0" w:color="000000"/>
+              <w:right w:val="none" w:sz="0" w:space="0" w:color="000000"/>
+            </w:tcBorders>
+            <w:shd w:val="clear" w:color="auto" w:fill="FFFFFF"/>
+            <w:tcMar>
+              <w:top w:w="0" w:type="dxa"/>
+              <w:bottom w:w="0" w:type="dxa"/>
+              <w:left w:w="0" w:type="dxa"/>
+              <w:right w:w="0" w:type="dxa"/>
+            </w:tcMar>
+            <w:vAlign w:val="center"/>
+          </w:tcPr>
+          <w:p>
+            <w:pPr>
+              <w:pStyle w:val="Normal"/>
+              <w:jc w:val="center"/>
+              <w:pBdr>
+                <w:bottom w:val="none" w:sz="0" w:space="0" w:color="000000"/>
+                <w:top w:val="none" w:sz="0" w:space="0" w:color="000000"/>
+                <w:left w:val="none" w:sz="0" w:space="0" w:color="000000"/>
+                <w:right w:val="none" w:sz="0" w:space="0" w:color="000000"/>
+              </w:pBdr>
+              <w:spacing w:after="100" w:before="100" w:line="240"/>
+              <w:ind w:firstLine="0" w:left="100" w:right="100"/>
+            </w:pPr>
+            <w:r>
+              <w:rPr>
+                <w:rFonts w:ascii="Helvetica" w:hAnsi="Helvetica" w:eastAsia="Helvetica" w:cs="Helvetica"/>
+                <w:i w:val="false"/>
+                <w:b w:val="false"/>
+                <w:u w:val="none"/>
+                <w:sz w:val="22"/>
+                <w:szCs w:val="22"/>
+                <w:color w:val="000000"/>
+              </w:rPr>
+              <w:t xml:space="preserve">12886 (13.3%)</w:t>
+            </w:r>
+          </w:p>
+        </w:tc>
+        <w:tc>
+          <w:tcPr>
+            <w:tcBorders>
+              <w:bottom w:val="none" w:sz="0" w:space="0" w:color="000000"/>
+              <w:top w:val="none" w:sz="0" w:space="0" w:color="000000"/>
+              <w:left w:val="none" w:sz="0" w:space="0" w:color="000000"/>
+              <w:right w:val="none" w:sz="0" w:space="0" w:color="000000"/>
+            </w:tcBorders>
+            <w:shd w:val="clear" w:color="auto" w:fill="FFFFFF"/>
+            <w:tcMar>
+              <w:top w:w="0" w:type="dxa"/>
+              <w:bottom w:w="0" w:type="dxa"/>
+              <w:left w:w="0" w:type="dxa"/>
+              <w:right w:w="0" w:type="dxa"/>
+            </w:tcMar>
+            <w:vAlign w:val="center"/>
+          </w:tcPr>
+          <w:p>
+            <w:pPr>
+              <w:pStyle w:val="Normal"/>
+              <w:jc w:val="center"/>
+              <w:pBdr>
+                <w:bottom w:val="none" w:sz="0" w:space="0" w:color="000000"/>
+                <w:top w:val="none" w:sz="0" w:space="0" w:color="000000"/>
+                <w:left w:val="none" w:sz="0" w:space="0" w:color="000000"/>
+                <w:right w:val="none" w:sz="0" w:space="0" w:color="000000"/>
+              </w:pBdr>
+              <w:spacing w:after="100" w:before="100" w:line="240"/>
+              <w:ind w:firstLine="0" w:left="100" w:right="100"/>
+            </w:pPr>
+            <w:r>
+              <w:rPr>
+                <w:rFonts w:ascii="Helvetica" w:hAnsi="Helvetica" w:eastAsia="Helvetica" w:cs="Helvetica"/>
+                <w:i w:val="false"/>
+                <w:b w:val="false"/>
+                <w:u w:val="none"/>
+                <w:sz w:val="22"/>
+                <w:szCs w:val="22"/>
+                <w:color w:val="000000"/>
+              </w:rPr>
+              <w:t xml:space="preserve">2843 (11.9%)</w:t>
+            </w:r>
+          </w:p>
+        </w:tc>
+        <w:tc>
+          <w:tcPr>
+            <w:tcBorders>
+              <w:bottom w:val="none" w:sz="0" w:space="0" w:color="000000"/>
+              <w:top w:val="none" w:sz="0" w:space="0" w:color="000000"/>
+              <w:left w:val="none" w:sz="0" w:space="0" w:color="000000"/>
+              <w:right w:val="none" w:sz="0" w:space="0" w:color="000000"/>
+            </w:tcBorders>
+            <w:shd w:val="clear" w:color="auto" w:fill="FFFFFF"/>
+            <w:tcMar>
+              <w:top w:w="0" w:type="dxa"/>
+              <w:bottom w:w="0" w:type="dxa"/>
+              <w:left w:w="0" w:type="dxa"/>
+              <w:right w:w="0" w:type="dxa"/>
+            </w:tcMar>
+            <w:vAlign w:val="center"/>
+          </w:tcPr>
+          <w:p>
+            <w:pPr>
+              <w:pStyle w:val="Normal"/>
+              <w:jc w:val="center"/>
+              <w:pBdr>
+                <w:bottom w:val="none" w:sz="0" w:space="0" w:color="000000"/>
+                <w:top w:val="none" w:sz="0" w:space="0" w:color="000000"/>
+                <w:left w:val="none" w:sz="0" w:space="0" w:color="000000"/>
+                <w:right w:val="none" w:sz="0" w:space="0" w:color="000000"/>
+              </w:pBdr>
+              <w:spacing w:after="100" w:before="100" w:line="240"/>
+              <w:ind w:firstLine="0" w:left="100" w:right="100"/>
+            </w:pPr>
+            <w:r>
+              <w:rPr>
+                <w:rFonts w:ascii="Helvetica" w:hAnsi="Helvetica" w:eastAsia="Helvetica" w:cs="Helvetica"/>
+                <w:i w:val="false"/>
+                <w:b w:val="false"/>
+                <w:u w:val="none"/>
+                <w:sz w:val="22"/>
+                <w:szCs w:val="22"/>
+                <w:color w:val="000000"/>
+              </w:rPr>
+              <w:t xml:space="preserve">52910 (16.1%)</w:t>
+            </w:r>
+          </w:p>
+        </w:tc>
+      </w:tr>
+      <w:tr>
+        <w:trPr>
+          <w:trHeight w:val="616" w:hRule="auto"/>
+        </w:trPr>
+        body39
+        <w:tc>
+          <w:tcPr>
+            <w:tcBorders>
               <w:bottom w:val="single" w:sz="12" w:space="0" w:color="666666"/>
               <w:top w:val="none" w:sz="0" w:space="0" w:color="000000"/>
               <w:left w:val="none" w:sz="0" w:space="0" w:color="000000"/>
@@ -7623,7 +8979,7 @@
                 <w:szCs w:val="22"/>
                 <w:color w:val="000000"/>
               </w:rPr>
-              <w:t xml:space="preserve">  Yes</w:t>
+              <w:t xml:space="preserve">  White</w:t>
             </w:r>
           </w:p>
         </w:tc>
@@ -7667,7 +9023,7 @@
                 <w:szCs w:val="22"/>
                 <w:color w:val="000000"/>
               </w:rPr>
-              <w:t xml:space="preserve">1785 (0.9%)</w:t>
+              <w:t xml:space="preserve">169969 (82.1%)</w:t>
             </w:r>
           </w:p>
         </w:tc>
@@ -7711,7 +9067,7 @@
                 <w:szCs w:val="22"/>
                 <w:color w:val="000000"/>
               </w:rPr>
-              <w:t xml:space="preserve">7701 (8.0%)</w:t>
+              <w:t xml:space="preserve">83889 (86.7%)</w:t>
             </w:r>
           </w:p>
         </w:tc>
@@ -7755,7 +9111,7 @@
                 <w:szCs w:val="22"/>
                 <w:color w:val="000000"/>
               </w:rPr>
-              <w:t xml:space="preserve">8931 (37.3%)</w:t>
+              <w:t xml:space="preserve">21069 (88.1%)</w:t>
             </w:r>
           </w:p>
         </w:tc>
@@ -7799,7 +9155,7 @@
                 <w:szCs w:val="22"/>
                 <w:color w:val="000000"/>
               </w:rPr>
-              <w:t xml:space="preserve">18417 (5.6%)</w:t>
+              <w:t xml:space="preserve">274927 (83.9%)</w:t>
             </w:r>
           </w:p>
         </w:tc>

--- a/Figs/Tables/UKBB_table1_byASCVD.docx
+++ b/Figs/Tables/UKBB_table1_byASCVD.docx
@@ -7441,139 +7441,139 @@
                 <w:szCs w:val="22"/>
                 <w:color w:val="000000"/>
               </w:rPr>
-              <w:t xml:space="preserve">205365 (99.1%)</w:t>
-            </w:r>
-          </w:p>
-        </w:tc>
-        <w:tc>
-          <w:tcPr>
-            <w:tcBorders>
-              <w:bottom w:val="none" w:sz="0" w:space="0" w:color="000000"/>
-              <w:top w:val="none" w:sz="0" w:space="0" w:color="000000"/>
-              <w:left w:val="none" w:sz="0" w:space="0" w:color="000000"/>
-              <w:right w:val="none" w:sz="0" w:space="0" w:color="000000"/>
-            </w:tcBorders>
-            <w:shd w:val="clear" w:color="auto" w:fill="FFFFFF"/>
-            <w:tcMar>
-              <w:top w:w="0" w:type="dxa"/>
-              <w:bottom w:w="0" w:type="dxa"/>
-              <w:left w:w="0" w:type="dxa"/>
-              <w:right w:w="0" w:type="dxa"/>
-            </w:tcMar>
-            <w:vAlign w:val="center"/>
-          </w:tcPr>
-          <w:p>
-            <w:pPr>
-              <w:pStyle w:val="Normal"/>
-              <w:jc w:val="center"/>
-              <w:pBdr>
-                <w:bottom w:val="none" w:sz="0" w:space="0" w:color="000000"/>
-                <w:top w:val="none" w:sz="0" w:space="0" w:color="000000"/>
-                <w:left w:val="none" w:sz="0" w:space="0" w:color="000000"/>
-                <w:right w:val="none" w:sz="0" w:space="0" w:color="000000"/>
-              </w:pBdr>
-              <w:spacing w:after="100" w:before="100" w:line="240"/>
-              <w:ind w:firstLine="0" w:left="100" w:right="100"/>
-            </w:pPr>
-            <w:r>
-              <w:rPr>
-                <w:rFonts w:ascii="Helvetica" w:hAnsi="Helvetica" w:eastAsia="Helvetica" w:cs="Helvetica"/>
-                <w:i w:val="false"/>
-                <w:b w:val="false"/>
-                <w:u w:val="none"/>
-                <w:sz w:val="22"/>
-                <w:szCs w:val="22"/>
-                <w:color w:val="000000"/>
-              </w:rPr>
-              <w:t xml:space="preserve">89074 (92.0%)</w:t>
-            </w:r>
-          </w:p>
-        </w:tc>
-        <w:tc>
-          <w:tcPr>
-            <w:tcBorders>
-              <w:bottom w:val="none" w:sz="0" w:space="0" w:color="000000"/>
-              <w:top w:val="none" w:sz="0" w:space="0" w:color="000000"/>
-              <w:left w:val="none" w:sz="0" w:space="0" w:color="000000"/>
-              <w:right w:val="none" w:sz="0" w:space="0" w:color="000000"/>
-            </w:tcBorders>
-            <w:shd w:val="clear" w:color="auto" w:fill="FFFFFF"/>
-            <w:tcMar>
-              <w:top w:w="0" w:type="dxa"/>
-              <w:bottom w:w="0" w:type="dxa"/>
-              <w:left w:w="0" w:type="dxa"/>
-              <w:right w:w="0" w:type="dxa"/>
-            </w:tcMar>
-            <w:vAlign w:val="center"/>
-          </w:tcPr>
-          <w:p>
-            <w:pPr>
-              <w:pStyle w:val="Normal"/>
-              <w:jc w:val="center"/>
-              <w:pBdr>
-                <w:bottom w:val="none" w:sz="0" w:space="0" w:color="000000"/>
-                <w:top w:val="none" w:sz="0" w:space="0" w:color="000000"/>
-                <w:left w:val="none" w:sz="0" w:space="0" w:color="000000"/>
-                <w:right w:val="none" w:sz="0" w:space="0" w:color="000000"/>
-              </w:pBdr>
-              <w:spacing w:after="100" w:before="100" w:line="240"/>
-              <w:ind w:firstLine="0" w:left="100" w:right="100"/>
-            </w:pPr>
-            <w:r>
-              <w:rPr>
-                <w:rFonts w:ascii="Helvetica" w:hAnsi="Helvetica" w:eastAsia="Helvetica" w:cs="Helvetica"/>
-                <w:i w:val="false"/>
-                <w:b w:val="false"/>
-                <w:u w:val="none"/>
-                <w:sz w:val="22"/>
-                <w:szCs w:val="22"/>
-                <w:color w:val="000000"/>
-              </w:rPr>
-              <w:t xml:space="preserve">14981 (62.7%)</w:t>
-            </w:r>
-          </w:p>
-        </w:tc>
-        <w:tc>
-          <w:tcPr>
-            <w:tcBorders>
-              <w:bottom w:val="none" w:sz="0" w:space="0" w:color="000000"/>
-              <w:top w:val="none" w:sz="0" w:space="0" w:color="000000"/>
-              <w:left w:val="none" w:sz="0" w:space="0" w:color="000000"/>
-              <w:right w:val="none" w:sz="0" w:space="0" w:color="000000"/>
-            </w:tcBorders>
-            <w:shd w:val="clear" w:color="auto" w:fill="FFFFFF"/>
-            <w:tcMar>
-              <w:top w:w="0" w:type="dxa"/>
-              <w:bottom w:w="0" w:type="dxa"/>
-              <w:left w:w="0" w:type="dxa"/>
-              <w:right w:w="0" w:type="dxa"/>
-            </w:tcMar>
-            <w:vAlign w:val="center"/>
-          </w:tcPr>
-          <w:p>
-            <w:pPr>
-              <w:pStyle w:val="Normal"/>
-              <w:jc w:val="center"/>
-              <w:pBdr>
-                <w:bottom w:val="none" w:sz="0" w:space="0" w:color="000000"/>
-                <w:top w:val="none" w:sz="0" w:space="0" w:color="000000"/>
-                <w:left w:val="none" w:sz="0" w:space="0" w:color="000000"/>
-                <w:right w:val="none" w:sz="0" w:space="0" w:color="000000"/>
-              </w:pBdr>
-              <w:spacing w:after="100" w:before="100" w:line="240"/>
-              <w:ind w:firstLine="0" w:left="100" w:right="100"/>
-            </w:pPr>
-            <w:r>
-              <w:rPr>
-                <w:rFonts w:ascii="Helvetica" w:hAnsi="Helvetica" w:eastAsia="Helvetica" w:cs="Helvetica"/>
-                <w:i w:val="false"/>
-                <w:b w:val="false"/>
-                <w:u w:val="none"/>
-                <w:sz w:val="22"/>
-                <w:szCs w:val="22"/>
-                <w:color w:val="000000"/>
-              </w:rPr>
-              <w:t xml:space="preserve">309420 (94.4%)</w:t>
+              <w:t xml:space="preserve">191021 (92.2%)</w:t>
+            </w:r>
+          </w:p>
+        </w:tc>
+        <w:tc>
+          <w:tcPr>
+            <w:tcBorders>
+              <w:bottom w:val="none" w:sz="0" w:space="0" w:color="000000"/>
+              <w:top w:val="none" w:sz="0" w:space="0" w:color="000000"/>
+              <w:left w:val="none" w:sz="0" w:space="0" w:color="000000"/>
+              <w:right w:val="none" w:sz="0" w:space="0" w:color="000000"/>
+            </w:tcBorders>
+            <w:shd w:val="clear" w:color="auto" w:fill="FFFFFF"/>
+            <w:tcMar>
+              <w:top w:w="0" w:type="dxa"/>
+              <w:bottom w:w="0" w:type="dxa"/>
+              <w:left w:w="0" w:type="dxa"/>
+              <w:right w:w="0" w:type="dxa"/>
+            </w:tcMar>
+            <w:vAlign w:val="center"/>
+          </w:tcPr>
+          <w:p>
+            <w:pPr>
+              <w:pStyle w:val="Normal"/>
+              <w:jc w:val="center"/>
+              <w:pBdr>
+                <w:bottom w:val="none" w:sz="0" w:space="0" w:color="000000"/>
+                <w:top w:val="none" w:sz="0" w:space="0" w:color="000000"/>
+                <w:left w:val="none" w:sz="0" w:space="0" w:color="000000"/>
+                <w:right w:val="none" w:sz="0" w:space="0" w:color="000000"/>
+              </w:pBdr>
+              <w:spacing w:after="100" w:before="100" w:line="240"/>
+              <w:ind w:firstLine="0" w:left="100" w:right="100"/>
+            </w:pPr>
+            <w:r>
+              <w:rPr>
+                <w:rFonts w:ascii="Helvetica" w:hAnsi="Helvetica" w:eastAsia="Helvetica" w:cs="Helvetica"/>
+                <w:i w:val="false"/>
+                <w:b w:val="false"/>
+                <w:u w:val="none"/>
+                <w:sz w:val="22"/>
+                <w:szCs w:val="22"/>
+                <w:color w:val="000000"/>
+              </w:rPr>
+              <w:t xml:space="preserve">80971 (83.7%)</w:t>
+            </w:r>
+          </w:p>
+        </w:tc>
+        <w:tc>
+          <w:tcPr>
+            <w:tcBorders>
+              <w:bottom w:val="none" w:sz="0" w:space="0" w:color="000000"/>
+              <w:top w:val="none" w:sz="0" w:space="0" w:color="000000"/>
+              <w:left w:val="none" w:sz="0" w:space="0" w:color="000000"/>
+              <w:right w:val="none" w:sz="0" w:space="0" w:color="000000"/>
+            </w:tcBorders>
+            <w:shd w:val="clear" w:color="auto" w:fill="FFFFFF"/>
+            <w:tcMar>
+              <w:top w:w="0" w:type="dxa"/>
+              <w:bottom w:w="0" w:type="dxa"/>
+              <w:left w:w="0" w:type="dxa"/>
+              <w:right w:w="0" w:type="dxa"/>
+            </w:tcMar>
+            <w:vAlign w:val="center"/>
+          </w:tcPr>
+          <w:p>
+            <w:pPr>
+              <w:pStyle w:val="Normal"/>
+              <w:jc w:val="center"/>
+              <w:pBdr>
+                <w:bottom w:val="none" w:sz="0" w:space="0" w:color="000000"/>
+                <w:top w:val="none" w:sz="0" w:space="0" w:color="000000"/>
+                <w:left w:val="none" w:sz="0" w:space="0" w:color="000000"/>
+                <w:right w:val="none" w:sz="0" w:space="0" w:color="000000"/>
+              </w:pBdr>
+              <w:spacing w:after="100" w:before="100" w:line="240"/>
+              <w:ind w:firstLine="0" w:left="100" w:right="100"/>
+            </w:pPr>
+            <w:r>
+              <w:rPr>
+                <w:rFonts w:ascii="Helvetica" w:hAnsi="Helvetica" w:eastAsia="Helvetica" w:cs="Helvetica"/>
+                <w:i w:val="false"/>
+                <w:b w:val="false"/>
+                <w:u w:val="none"/>
+                <w:sz w:val="22"/>
+                <w:szCs w:val="22"/>
+                <w:color w:val="000000"/>
+              </w:rPr>
+              <w:t xml:space="preserve">14757 (61.7%)</w:t>
+            </w:r>
+          </w:p>
+        </w:tc>
+        <w:tc>
+          <w:tcPr>
+            <w:tcBorders>
+              <w:bottom w:val="none" w:sz="0" w:space="0" w:color="000000"/>
+              <w:top w:val="none" w:sz="0" w:space="0" w:color="000000"/>
+              <w:left w:val="none" w:sz="0" w:space="0" w:color="000000"/>
+              <w:right w:val="none" w:sz="0" w:space="0" w:color="000000"/>
+            </w:tcBorders>
+            <w:shd w:val="clear" w:color="auto" w:fill="FFFFFF"/>
+            <w:tcMar>
+              <w:top w:w="0" w:type="dxa"/>
+              <w:bottom w:w="0" w:type="dxa"/>
+              <w:left w:w="0" w:type="dxa"/>
+              <w:right w:w="0" w:type="dxa"/>
+            </w:tcMar>
+            <w:vAlign w:val="center"/>
+          </w:tcPr>
+          <w:p>
+            <w:pPr>
+              <w:pStyle w:val="Normal"/>
+              <w:jc w:val="center"/>
+              <w:pBdr>
+                <w:bottom w:val="none" w:sz="0" w:space="0" w:color="000000"/>
+                <w:top w:val="none" w:sz="0" w:space="0" w:color="000000"/>
+                <w:left w:val="none" w:sz="0" w:space="0" w:color="000000"/>
+                <w:right w:val="none" w:sz="0" w:space="0" w:color="000000"/>
+              </w:pBdr>
+              <w:spacing w:after="100" w:before="100" w:line="240"/>
+              <w:ind w:firstLine="0" w:left="100" w:right="100"/>
+            </w:pPr>
+            <w:r>
+              <w:rPr>
+                <w:rFonts w:ascii="Helvetica" w:hAnsi="Helvetica" w:eastAsia="Helvetica" w:cs="Helvetica"/>
+                <w:i w:val="false"/>
+                <w:b w:val="false"/>
+                <w:u w:val="none"/>
+                <w:sz w:val="22"/>
+                <w:szCs w:val="22"/>
+                <w:color w:val="000000"/>
+              </w:rPr>
+              <w:t xml:space="preserve">286749 (87.5%)</w:t>
             </w:r>
           </w:p>
         </w:tc>
@@ -7667,139 +7667,139 @@
                 <w:szCs w:val="22"/>
                 <w:color w:val="000000"/>
               </w:rPr>
-              <w:t xml:space="preserve">1785 (0.9%)</w:t>
-            </w:r>
-          </w:p>
-        </w:tc>
-        <w:tc>
-          <w:tcPr>
-            <w:tcBorders>
-              <w:bottom w:val="none" w:sz="0" w:space="0" w:color="000000"/>
-              <w:top w:val="none" w:sz="0" w:space="0" w:color="000000"/>
-              <w:left w:val="none" w:sz="0" w:space="0" w:color="000000"/>
-              <w:right w:val="none" w:sz="0" w:space="0" w:color="000000"/>
-            </w:tcBorders>
-            <w:shd w:val="clear" w:color="auto" w:fill="FFFFFF"/>
-            <w:tcMar>
-              <w:top w:w="0" w:type="dxa"/>
-              <w:bottom w:w="0" w:type="dxa"/>
-              <w:left w:w="0" w:type="dxa"/>
-              <w:right w:w="0" w:type="dxa"/>
-            </w:tcMar>
-            <w:vAlign w:val="center"/>
-          </w:tcPr>
-          <w:p>
-            <w:pPr>
-              <w:pStyle w:val="Normal"/>
-              <w:jc w:val="center"/>
-              <w:pBdr>
-                <w:bottom w:val="none" w:sz="0" w:space="0" w:color="000000"/>
-                <w:top w:val="none" w:sz="0" w:space="0" w:color="000000"/>
-                <w:left w:val="none" w:sz="0" w:space="0" w:color="000000"/>
-                <w:right w:val="none" w:sz="0" w:space="0" w:color="000000"/>
-              </w:pBdr>
-              <w:spacing w:after="100" w:before="100" w:line="240"/>
-              <w:ind w:firstLine="0" w:left="100" w:right="100"/>
-            </w:pPr>
-            <w:r>
-              <w:rPr>
-                <w:rFonts w:ascii="Helvetica" w:hAnsi="Helvetica" w:eastAsia="Helvetica" w:cs="Helvetica"/>
-                <w:i w:val="false"/>
-                <w:b w:val="false"/>
-                <w:u w:val="none"/>
-                <w:sz w:val="22"/>
-                <w:szCs w:val="22"/>
-                <w:color w:val="000000"/>
-              </w:rPr>
-              <w:t xml:space="preserve">7701 (8.0%)</w:t>
-            </w:r>
-          </w:p>
-        </w:tc>
-        <w:tc>
-          <w:tcPr>
-            <w:tcBorders>
-              <w:bottom w:val="none" w:sz="0" w:space="0" w:color="000000"/>
-              <w:top w:val="none" w:sz="0" w:space="0" w:color="000000"/>
-              <w:left w:val="none" w:sz="0" w:space="0" w:color="000000"/>
-              <w:right w:val="none" w:sz="0" w:space="0" w:color="000000"/>
-            </w:tcBorders>
-            <w:shd w:val="clear" w:color="auto" w:fill="FFFFFF"/>
-            <w:tcMar>
-              <w:top w:w="0" w:type="dxa"/>
-              <w:bottom w:w="0" w:type="dxa"/>
-              <w:left w:w="0" w:type="dxa"/>
-              <w:right w:w="0" w:type="dxa"/>
-            </w:tcMar>
-            <w:vAlign w:val="center"/>
-          </w:tcPr>
-          <w:p>
-            <w:pPr>
-              <w:pStyle w:val="Normal"/>
-              <w:jc w:val="center"/>
-              <w:pBdr>
-                <w:bottom w:val="none" w:sz="0" w:space="0" w:color="000000"/>
-                <w:top w:val="none" w:sz="0" w:space="0" w:color="000000"/>
-                <w:left w:val="none" w:sz="0" w:space="0" w:color="000000"/>
-                <w:right w:val="none" w:sz="0" w:space="0" w:color="000000"/>
-              </w:pBdr>
-              <w:spacing w:after="100" w:before="100" w:line="240"/>
-              <w:ind w:firstLine="0" w:left="100" w:right="100"/>
-            </w:pPr>
-            <w:r>
-              <w:rPr>
-                <w:rFonts w:ascii="Helvetica" w:hAnsi="Helvetica" w:eastAsia="Helvetica" w:cs="Helvetica"/>
-                <w:i w:val="false"/>
-                <w:b w:val="false"/>
-                <w:u w:val="none"/>
-                <w:sz w:val="22"/>
-                <w:szCs w:val="22"/>
-                <w:color w:val="000000"/>
-              </w:rPr>
-              <w:t xml:space="preserve">8931 (37.3%)</w:t>
-            </w:r>
-          </w:p>
-        </w:tc>
-        <w:tc>
-          <w:tcPr>
-            <w:tcBorders>
-              <w:bottom w:val="none" w:sz="0" w:space="0" w:color="000000"/>
-              <w:top w:val="none" w:sz="0" w:space="0" w:color="000000"/>
-              <w:left w:val="none" w:sz="0" w:space="0" w:color="000000"/>
-              <w:right w:val="none" w:sz="0" w:space="0" w:color="000000"/>
-            </w:tcBorders>
-            <w:shd w:val="clear" w:color="auto" w:fill="FFFFFF"/>
-            <w:tcMar>
-              <w:top w:w="0" w:type="dxa"/>
-              <w:bottom w:w="0" w:type="dxa"/>
-              <w:left w:w="0" w:type="dxa"/>
-              <w:right w:w="0" w:type="dxa"/>
-            </w:tcMar>
-            <w:vAlign w:val="center"/>
-          </w:tcPr>
-          <w:p>
-            <w:pPr>
-              <w:pStyle w:val="Normal"/>
-              <w:jc w:val="center"/>
-              <w:pBdr>
-                <w:bottom w:val="none" w:sz="0" w:space="0" w:color="000000"/>
-                <w:top w:val="none" w:sz="0" w:space="0" w:color="000000"/>
-                <w:left w:val="none" w:sz="0" w:space="0" w:color="000000"/>
-                <w:right w:val="none" w:sz="0" w:space="0" w:color="000000"/>
-              </w:pBdr>
-              <w:spacing w:after="100" w:before="100" w:line="240"/>
-              <w:ind w:firstLine="0" w:left="100" w:right="100"/>
-            </w:pPr>
-            <w:r>
-              <w:rPr>
-                <w:rFonts w:ascii="Helvetica" w:hAnsi="Helvetica" w:eastAsia="Helvetica" w:cs="Helvetica"/>
-                <w:i w:val="false"/>
-                <w:b w:val="false"/>
-                <w:u w:val="none"/>
-                <w:sz w:val="22"/>
-                <w:szCs w:val="22"/>
-                <w:color w:val="000000"/>
-              </w:rPr>
-              <w:t xml:space="preserve">18417 (5.6%)</w:t>
+              <w:t xml:space="preserve">16129 (7.8%)</w:t>
+            </w:r>
+          </w:p>
+        </w:tc>
+        <w:tc>
+          <w:tcPr>
+            <w:tcBorders>
+              <w:bottom w:val="none" w:sz="0" w:space="0" w:color="000000"/>
+              <w:top w:val="none" w:sz="0" w:space="0" w:color="000000"/>
+              <w:left w:val="none" w:sz="0" w:space="0" w:color="000000"/>
+              <w:right w:val="none" w:sz="0" w:space="0" w:color="000000"/>
+            </w:tcBorders>
+            <w:shd w:val="clear" w:color="auto" w:fill="FFFFFF"/>
+            <w:tcMar>
+              <w:top w:w="0" w:type="dxa"/>
+              <w:bottom w:w="0" w:type="dxa"/>
+              <w:left w:w="0" w:type="dxa"/>
+              <w:right w:w="0" w:type="dxa"/>
+            </w:tcMar>
+            <w:vAlign w:val="center"/>
+          </w:tcPr>
+          <w:p>
+            <w:pPr>
+              <w:pStyle w:val="Normal"/>
+              <w:jc w:val="center"/>
+              <w:pBdr>
+                <w:bottom w:val="none" w:sz="0" w:space="0" w:color="000000"/>
+                <w:top w:val="none" w:sz="0" w:space="0" w:color="000000"/>
+                <w:left w:val="none" w:sz="0" w:space="0" w:color="000000"/>
+                <w:right w:val="none" w:sz="0" w:space="0" w:color="000000"/>
+              </w:pBdr>
+              <w:spacing w:after="100" w:before="100" w:line="240"/>
+              <w:ind w:firstLine="0" w:left="100" w:right="100"/>
+            </w:pPr>
+            <w:r>
+              <w:rPr>
+                <w:rFonts w:ascii="Helvetica" w:hAnsi="Helvetica" w:eastAsia="Helvetica" w:cs="Helvetica"/>
+                <w:i w:val="false"/>
+                <w:b w:val="false"/>
+                <w:u w:val="none"/>
+                <w:sz w:val="22"/>
+                <w:szCs w:val="22"/>
+                <w:color w:val="000000"/>
+              </w:rPr>
+              <w:t xml:space="preserve">15804 (16.3%)</w:t>
+            </w:r>
+          </w:p>
+        </w:tc>
+        <w:tc>
+          <w:tcPr>
+            <w:tcBorders>
+              <w:bottom w:val="none" w:sz="0" w:space="0" w:color="000000"/>
+              <w:top w:val="none" w:sz="0" w:space="0" w:color="000000"/>
+              <w:left w:val="none" w:sz="0" w:space="0" w:color="000000"/>
+              <w:right w:val="none" w:sz="0" w:space="0" w:color="000000"/>
+            </w:tcBorders>
+            <w:shd w:val="clear" w:color="auto" w:fill="FFFFFF"/>
+            <w:tcMar>
+              <w:top w:w="0" w:type="dxa"/>
+              <w:bottom w:w="0" w:type="dxa"/>
+              <w:left w:w="0" w:type="dxa"/>
+              <w:right w:w="0" w:type="dxa"/>
+            </w:tcMar>
+            <w:vAlign w:val="center"/>
+          </w:tcPr>
+          <w:p>
+            <w:pPr>
+              <w:pStyle w:val="Normal"/>
+              <w:jc w:val="center"/>
+              <w:pBdr>
+                <w:bottom w:val="none" w:sz="0" w:space="0" w:color="000000"/>
+                <w:top w:val="none" w:sz="0" w:space="0" w:color="000000"/>
+                <w:left w:val="none" w:sz="0" w:space="0" w:color="000000"/>
+                <w:right w:val="none" w:sz="0" w:space="0" w:color="000000"/>
+              </w:pBdr>
+              <w:spacing w:after="100" w:before="100" w:line="240"/>
+              <w:ind w:firstLine="0" w:left="100" w:right="100"/>
+            </w:pPr>
+            <w:r>
+              <w:rPr>
+                <w:rFonts w:ascii="Helvetica" w:hAnsi="Helvetica" w:eastAsia="Helvetica" w:cs="Helvetica"/>
+                <w:i w:val="false"/>
+                <w:b w:val="false"/>
+                <w:u w:val="none"/>
+                <w:sz w:val="22"/>
+                <w:szCs w:val="22"/>
+                <w:color w:val="000000"/>
+              </w:rPr>
+              <w:t xml:space="preserve">9155 (38.3%)</w:t>
+            </w:r>
+          </w:p>
+        </w:tc>
+        <w:tc>
+          <w:tcPr>
+            <w:tcBorders>
+              <w:bottom w:val="none" w:sz="0" w:space="0" w:color="000000"/>
+              <w:top w:val="none" w:sz="0" w:space="0" w:color="000000"/>
+              <w:left w:val="none" w:sz="0" w:space="0" w:color="000000"/>
+              <w:right w:val="none" w:sz="0" w:space="0" w:color="000000"/>
+            </w:tcBorders>
+            <w:shd w:val="clear" w:color="auto" w:fill="FFFFFF"/>
+            <w:tcMar>
+              <w:top w:w="0" w:type="dxa"/>
+              <w:bottom w:w="0" w:type="dxa"/>
+              <w:left w:w="0" w:type="dxa"/>
+              <w:right w:w="0" w:type="dxa"/>
+            </w:tcMar>
+            <w:vAlign w:val="center"/>
+          </w:tcPr>
+          <w:p>
+            <w:pPr>
+              <w:pStyle w:val="Normal"/>
+              <w:jc w:val="center"/>
+              <w:pBdr>
+                <w:bottom w:val="none" w:sz="0" w:space="0" w:color="000000"/>
+                <w:top w:val="none" w:sz="0" w:space="0" w:color="000000"/>
+                <w:left w:val="none" w:sz="0" w:space="0" w:color="000000"/>
+                <w:right w:val="none" w:sz="0" w:space="0" w:color="000000"/>
+              </w:pBdr>
+              <w:spacing w:after="100" w:before="100" w:line="240"/>
+              <w:ind w:firstLine="0" w:left="100" w:right="100"/>
+            </w:pPr>
+            <w:r>
+              <w:rPr>
+                <w:rFonts w:ascii="Helvetica" w:hAnsi="Helvetica" w:eastAsia="Helvetica" w:cs="Helvetica"/>
+                <w:i w:val="false"/>
+                <w:b w:val="false"/>
+                <w:u w:val="none"/>
+                <w:sz w:val="22"/>
+                <w:szCs w:val="22"/>
+                <w:color w:val="000000"/>
+              </w:rPr>
+              <w:t xml:space="preserve">41088 (12.5%)</w:t>
             </w:r>
           </w:p>
         </w:tc>
